--- a/InvestigacioNTesis/CordinacionAcademica.docx
+++ b/InvestigacioNTesis/CordinacionAcademica.docx
@@ -5,135 +5,594 @@
     <w:p>
       <w:pPr>
         <w:pStyle w:val="NormalWeb"/>
+        <w:rPr>
+          <w:rFonts w:ascii="Calibri" w:hAnsi="Calibri" w:cs="Calibri"/>
+          <w:sz w:val="22"/>
+          <w:szCs w:val="22"/>
+          <w:u w:val="single"/>
+        </w:rPr>
       </w:pPr>
       <w:r>
-        <w:t>Dirigido a</w:t>
-      </w:r>
-      <w:r>
-        <w:t xml:space="preserve"> coordinación</w:t>
-      </w:r>
-      <w:r>
-        <w:t xml:space="preserve"> </w:t>
-      </w:r>
-      <w:r>
-        <w:t>académica escolarizada.</w:t>
-      </w:r>
-    </w:p>
-    <w:p>
-      <w:pPr>
-        <w:pStyle w:val="NormalWeb"/>
-      </w:pPr>
-      <w:r>
-        <w:t>Faculta de idiomas</w:t>
+        <w:rPr>
+          <w:rFonts w:ascii="Calibri" w:hAnsi="Calibri" w:cs="Calibri"/>
+          <w:sz w:val="22"/>
+          <w:szCs w:val="22"/>
+        </w:rPr>
+        <w:tab/>
+      </w:r>
+      <w:r>
+        <w:rPr>
+          <w:rFonts w:ascii="Calibri" w:hAnsi="Calibri" w:cs="Calibri"/>
+          <w:sz w:val="22"/>
+          <w:szCs w:val="22"/>
+        </w:rPr>
+        <w:tab/>
+      </w:r>
+      <w:r>
+        <w:rPr>
+          <w:rFonts w:ascii="Calibri" w:hAnsi="Calibri" w:cs="Calibri"/>
+          <w:sz w:val="22"/>
+          <w:szCs w:val="22"/>
+        </w:rPr>
+        <w:tab/>
+      </w:r>
+      <w:r>
+        <w:rPr>
+          <w:rFonts w:ascii="Calibri" w:hAnsi="Calibri" w:cs="Calibri"/>
+          <w:sz w:val="22"/>
+          <w:szCs w:val="22"/>
+        </w:rPr>
+        <w:tab/>
+      </w:r>
+      <w:r>
+        <w:rPr>
+          <w:rFonts w:ascii="Calibri" w:hAnsi="Calibri" w:cs="Calibri"/>
+          <w:sz w:val="22"/>
+          <w:szCs w:val="22"/>
+        </w:rPr>
+        <w:tab/>
+      </w:r>
+      <w:r>
+        <w:rPr>
+          <w:rFonts w:ascii="Calibri" w:hAnsi="Calibri" w:cs="Calibri"/>
+          <w:sz w:val="22"/>
+          <w:szCs w:val="22"/>
+        </w:rPr>
+        <w:t>Oaxaca de Juárez Oaxaca</w:t>
+      </w:r>
+      <w:r>
+        <w:rPr>
+          <w:rFonts w:ascii="Calibri" w:hAnsi="Calibri" w:cs="Calibri"/>
+          <w:sz w:val="22"/>
+          <w:szCs w:val="22"/>
+        </w:rPr>
+        <w:t xml:space="preserve"> a 11 de marzo del 2023</w:t>
       </w:r>
     </w:p>
     <w:p>
       <w:pPr>
         <w:pStyle w:val="NormalWeb"/>
         <w:jc w:val="both"/>
+        <w:rPr>
+          <w:rFonts w:ascii="Calibri" w:hAnsi="Calibri" w:cs="Calibri"/>
+          <w:sz w:val="22"/>
+          <w:szCs w:val="22"/>
+        </w:rPr>
       </w:pPr>
       <w:r>
-        <w:t>Me dirijo a usted como director del programa de maestría en</w:t>
-      </w:r>
-      <w:r>
-        <w:t xml:space="preserve"> Maestría en ingeniería</w:t>
-      </w:r>
-      <w:r>
-        <w:t xml:space="preserve"> en </w:t>
-      </w:r>
-      <w:r>
-        <w:t xml:space="preserve">el FASBIT </w:t>
-      </w:r>
-      <w:r>
-        <w:t xml:space="preserve">para presentar formalmente a uno de nuestros estudiantes, </w:t>
-      </w:r>
-      <w:r>
-        <w:t>Tomas López Perez.</w:t>
+        <w:rPr>
+          <w:rFonts w:ascii="Calibri" w:hAnsi="Calibri" w:cs="Calibri"/>
+          <w:sz w:val="22"/>
+          <w:szCs w:val="22"/>
+        </w:rPr>
+        <w:t>Dirigido a</w:t>
+      </w:r>
+      <w:r>
+        <w:rPr>
+          <w:rFonts w:ascii="Calibri" w:hAnsi="Calibri" w:cs="Calibri"/>
+          <w:sz w:val="22"/>
+          <w:szCs w:val="22"/>
+        </w:rPr>
+        <w:t xml:space="preserve"> coordinación</w:t>
+      </w:r>
+      <w:r>
+        <w:rPr>
+          <w:rFonts w:ascii="Calibri" w:hAnsi="Calibri" w:cs="Calibri"/>
+          <w:sz w:val="22"/>
+          <w:szCs w:val="22"/>
+        </w:rPr>
+        <w:t xml:space="preserve"> </w:t>
+      </w:r>
+      <w:r>
+        <w:rPr>
+          <w:rFonts w:ascii="Calibri" w:hAnsi="Calibri" w:cs="Calibri"/>
+          <w:sz w:val="22"/>
+          <w:szCs w:val="22"/>
+        </w:rPr>
+        <w:t>académica escolarizada.</w:t>
       </w:r>
     </w:p>
     <w:p>
       <w:pPr>
         <w:pStyle w:val="NormalWeb"/>
         <w:jc w:val="both"/>
+        <w:rPr>
+          <w:rFonts w:ascii="Calibri" w:hAnsi="Calibri" w:cs="Calibri"/>
+          <w:sz w:val="22"/>
+          <w:szCs w:val="22"/>
+        </w:rPr>
       </w:pPr>
       <w:r>
-        <w:t xml:space="preserve">Tomas López Perez </w:t>
-      </w:r>
-      <w:r>
-        <w:t xml:space="preserve">es un estudiante de nuestra maestría en </w:t>
-      </w:r>
-      <w:r>
-        <w:t>el área de visión por computador</w:t>
-      </w:r>
-      <w:r>
-        <w:t>a</w:t>
-      </w:r>
-      <w:r>
-        <w:t xml:space="preserve"> </w:t>
-      </w:r>
-      <w:r>
-        <w:t xml:space="preserve">con un gran interés y compromiso en el campo del lenguaje de señas y la inclusión educativa. Recientemente, </w:t>
-      </w:r>
-      <w:r>
-        <w:t xml:space="preserve">él </w:t>
-      </w:r>
-      <w:r>
-        <w:t>se acercó a su institución en busca de asesoramiento y orientación por parte de uno de sus profesores expertos en esta área.</w:t>
+        <w:rPr>
+          <w:rFonts w:ascii="Calibri" w:hAnsi="Calibri" w:cs="Calibri"/>
+          <w:sz w:val="22"/>
+          <w:szCs w:val="22"/>
+        </w:rPr>
+        <w:t>Faculta de idiomas</w:t>
       </w:r>
     </w:p>
     <w:p>
       <w:pPr>
         <w:pStyle w:val="NormalWeb"/>
         <w:jc w:val="both"/>
+        <w:rPr>
+          <w:rFonts w:ascii="Calibri" w:hAnsi="Calibri" w:cs="Calibri"/>
+          <w:sz w:val="22"/>
+          <w:szCs w:val="22"/>
+        </w:rPr>
       </w:pPr>
       <w:r>
-        <w:t xml:space="preserve">Estoy seguro de que cualquier oportunidad de colaboración entre nuestra maestría y su institución sería mutuamente beneficiosa, y </w:t>
-      </w:r>
-      <w:r>
-        <w:t xml:space="preserve">Tomas López Perez </w:t>
-      </w:r>
-      <w:r>
-        <w:t>estaría encantado de contribuir con sus habilidades y conocimientos en este sentido.</w:t>
+        <w:rPr>
+          <w:rFonts w:ascii="Calibri" w:hAnsi="Calibri" w:cs="Calibri"/>
+          <w:sz w:val="22"/>
+          <w:szCs w:val="22"/>
+        </w:rPr>
+        <w:t xml:space="preserve">Me dirijo a usted como director del programa de </w:t>
+      </w:r>
+      <w:r>
+        <w:rPr>
+          <w:rFonts w:ascii="Calibri" w:hAnsi="Calibri" w:cs="Calibri"/>
+          <w:sz w:val="22"/>
+          <w:szCs w:val="22"/>
+        </w:rPr>
+        <w:t>Maestría en ingeniería</w:t>
+      </w:r>
+      <w:r>
+        <w:rPr>
+          <w:rFonts w:ascii="Calibri" w:hAnsi="Calibri" w:cs="Calibri"/>
+          <w:sz w:val="22"/>
+          <w:szCs w:val="22"/>
+        </w:rPr>
+        <w:t xml:space="preserve"> en </w:t>
+      </w:r>
+      <w:r>
+        <w:rPr>
+          <w:rFonts w:ascii="Calibri" w:hAnsi="Calibri" w:cs="Calibri"/>
+          <w:sz w:val="22"/>
+          <w:szCs w:val="22"/>
+        </w:rPr>
+        <w:t>la</w:t>
+      </w:r>
+      <w:r>
+        <w:rPr>
+          <w:rFonts w:ascii="Calibri" w:hAnsi="Calibri" w:cs="Calibri"/>
+          <w:sz w:val="22"/>
+          <w:szCs w:val="22"/>
+        </w:rPr>
+        <w:t xml:space="preserve"> FASBIT </w:t>
+      </w:r>
+      <w:r>
+        <w:rPr>
+          <w:rFonts w:ascii="Calibri" w:hAnsi="Calibri" w:cs="Calibri"/>
+          <w:sz w:val="22"/>
+          <w:szCs w:val="22"/>
+        </w:rPr>
+        <w:t xml:space="preserve">para presentar formalmente a uno de nuestros estudiantes, </w:t>
+      </w:r>
+      <w:r>
+        <w:rPr>
+          <w:rFonts w:ascii="Calibri" w:hAnsi="Calibri" w:cs="Calibri"/>
+          <w:sz w:val="22"/>
+          <w:szCs w:val="22"/>
+        </w:rPr>
+        <w:t>Tomas López Perez.</w:t>
       </w:r>
     </w:p>
     <w:p>
       <w:pPr>
         <w:pStyle w:val="NormalWeb"/>
         <w:jc w:val="both"/>
+        <w:rPr>
+          <w:rFonts w:ascii="Calibri" w:hAnsi="Calibri" w:cs="Calibri"/>
+          <w:sz w:val="22"/>
+          <w:szCs w:val="22"/>
+        </w:rPr>
       </w:pPr>
       <w:r>
+        <w:rPr>
+          <w:rFonts w:ascii="Calibri" w:hAnsi="Calibri" w:cs="Calibri"/>
+          <w:sz w:val="22"/>
+          <w:szCs w:val="22"/>
+        </w:rPr>
+        <w:t xml:space="preserve">Tomas López Perez </w:t>
+      </w:r>
+      <w:r>
+        <w:rPr>
+          <w:rFonts w:ascii="Calibri" w:hAnsi="Calibri" w:cs="Calibri"/>
+          <w:sz w:val="22"/>
+          <w:szCs w:val="22"/>
+        </w:rPr>
+        <w:t xml:space="preserve">es un estudiante de nuestra maestría en </w:t>
+      </w:r>
+      <w:r>
+        <w:rPr>
+          <w:rFonts w:ascii="Calibri" w:hAnsi="Calibri" w:cs="Calibri"/>
+          <w:sz w:val="22"/>
+          <w:szCs w:val="22"/>
+        </w:rPr>
+        <w:t>el área de visión por computador</w:t>
+      </w:r>
+      <w:r>
+        <w:rPr>
+          <w:rFonts w:ascii="Calibri" w:hAnsi="Calibri" w:cs="Calibri"/>
+          <w:sz w:val="22"/>
+          <w:szCs w:val="22"/>
+        </w:rPr>
+        <w:t>a</w:t>
+      </w:r>
+      <w:r>
+        <w:rPr>
+          <w:rFonts w:ascii="Calibri" w:hAnsi="Calibri" w:cs="Calibri"/>
+          <w:sz w:val="22"/>
+          <w:szCs w:val="22"/>
+        </w:rPr>
+        <w:t xml:space="preserve"> </w:t>
+      </w:r>
+      <w:r>
+        <w:rPr>
+          <w:rFonts w:ascii="Calibri" w:hAnsi="Calibri" w:cs="Calibri"/>
+          <w:sz w:val="22"/>
+          <w:szCs w:val="22"/>
+        </w:rPr>
+        <w:t xml:space="preserve">con un gran interés y compromiso en el campo del lenguaje de señas y la inclusión educativa. </w:t>
+      </w:r>
+    </w:p>
+    <w:p>
+      <w:pPr>
+        <w:pStyle w:val="NormalWeb"/>
+        <w:jc w:val="both"/>
+        <w:rPr>
+          <w:rFonts w:ascii="Calibri" w:hAnsi="Calibri" w:cs="Calibri"/>
+          <w:sz w:val="22"/>
+          <w:szCs w:val="22"/>
+        </w:rPr>
+      </w:pPr>
+      <w:r>
+        <w:rPr>
+          <w:rFonts w:ascii="Calibri" w:hAnsi="Calibri" w:cs="Calibri"/>
+          <w:sz w:val="22"/>
+          <w:szCs w:val="22"/>
+        </w:rPr>
+        <w:t xml:space="preserve">Además, me complace informarles que Tomás está trabajando en su tesis de maestría, que se centra en "Desarrollo de un sistema </w:t>
+      </w:r>
+      <w:r>
+        <w:rPr>
+          <w:rFonts w:ascii="Calibri" w:hAnsi="Calibri" w:cs="Calibri"/>
+          <w:sz w:val="22"/>
+          <w:szCs w:val="22"/>
+        </w:rPr>
+        <w:t>capaz de reconocer gestos individuales del lenguaje de señas</w:t>
+      </w:r>
+      <w:r>
+        <w:rPr>
+          <w:rFonts w:ascii="Calibri" w:hAnsi="Calibri" w:cs="Calibri"/>
+          <w:sz w:val="22"/>
+          <w:szCs w:val="22"/>
+        </w:rPr>
+        <w:t>"</w:t>
+      </w:r>
+      <w:r>
+        <w:rPr>
+          <w:rFonts w:ascii="Calibri" w:hAnsi="Calibri" w:cs="Calibri"/>
+          <w:sz w:val="22"/>
+          <w:szCs w:val="22"/>
+        </w:rPr>
+        <w:t xml:space="preserve"> bajo la asesoría del D</w:t>
+      </w:r>
+      <w:r>
+        <w:rPr>
+          <w:rFonts w:ascii="Calibri" w:hAnsi="Calibri" w:cs="Calibri"/>
+          <w:sz w:val="22"/>
+          <w:szCs w:val="22"/>
+        </w:rPr>
+        <w:t xml:space="preserve">r. José Edgar Lara </w:t>
+      </w:r>
+      <w:r>
+        <w:rPr>
+          <w:rFonts w:ascii="Calibri" w:hAnsi="Calibri" w:cs="Calibri"/>
+          <w:sz w:val="22"/>
+          <w:szCs w:val="22"/>
+        </w:rPr>
+        <w:t>Ramírez.</w:t>
+      </w:r>
+      <w:r>
+        <w:rPr>
+          <w:rFonts w:ascii="Calibri" w:hAnsi="Calibri" w:cs="Calibri"/>
+          <w:sz w:val="22"/>
+          <w:szCs w:val="22"/>
+        </w:rPr>
+        <w:t xml:space="preserve"> Este proyecto tiene como objetivo contribuir al avance de la accesibilidad y la inclusión educativa para personas con discapacidad auditiva.</w:t>
+      </w:r>
+    </w:p>
+    <w:p>
+      <w:pPr>
+        <w:pStyle w:val="NormalWeb"/>
+        <w:jc w:val="both"/>
+        <w:rPr>
+          <w:rFonts w:ascii="Calibri" w:hAnsi="Calibri" w:cs="Calibri"/>
+          <w:sz w:val="22"/>
+          <w:szCs w:val="22"/>
+        </w:rPr>
+      </w:pPr>
+      <w:r>
+        <w:rPr>
+          <w:rFonts w:ascii="Calibri" w:hAnsi="Calibri" w:cs="Calibri"/>
+          <w:sz w:val="22"/>
+          <w:szCs w:val="22"/>
+        </w:rPr>
+        <w:t xml:space="preserve">Recientemente, </w:t>
+      </w:r>
+      <w:r>
+        <w:rPr>
+          <w:rFonts w:ascii="Calibri" w:hAnsi="Calibri" w:cs="Calibri"/>
+          <w:sz w:val="22"/>
+          <w:szCs w:val="22"/>
+        </w:rPr>
+        <w:t xml:space="preserve">él </w:t>
+      </w:r>
+      <w:r>
+        <w:rPr>
+          <w:rFonts w:ascii="Calibri" w:hAnsi="Calibri" w:cs="Calibri"/>
+          <w:sz w:val="22"/>
+          <w:szCs w:val="22"/>
+        </w:rPr>
+        <w:t>se acercó a su institución en busca de asesoramiento y orientación por parte de uno de sus profesore</w:t>
+      </w:r>
+      <w:r>
+        <w:rPr>
+          <w:rFonts w:ascii="Calibri" w:hAnsi="Calibri" w:cs="Calibri"/>
+          <w:sz w:val="22"/>
+          <w:szCs w:val="22"/>
+        </w:rPr>
+        <w:t>s</w:t>
+      </w:r>
+      <w:r>
+        <w:rPr>
+          <w:rFonts w:ascii="Calibri" w:hAnsi="Calibri" w:cs="Calibri"/>
+          <w:sz w:val="22"/>
+          <w:szCs w:val="22"/>
+        </w:rPr>
+        <w:t>.</w:t>
+      </w:r>
+    </w:p>
+    <w:p>
+      <w:pPr>
+        <w:pStyle w:val="NormalWeb"/>
+        <w:jc w:val="both"/>
+        <w:rPr>
+          <w:rFonts w:ascii="Calibri" w:hAnsi="Calibri" w:cs="Calibri"/>
+          <w:sz w:val="22"/>
+          <w:szCs w:val="22"/>
+        </w:rPr>
+      </w:pPr>
+      <w:r>
+        <w:rPr>
+          <w:rFonts w:ascii="Calibri" w:hAnsi="Calibri" w:cs="Calibri"/>
+          <w:sz w:val="22"/>
+          <w:szCs w:val="22"/>
+        </w:rPr>
+        <w:t xml:space="preserve">Estoy seguro de que cualquier oportunidad de colaboración entre nuestra maestría y su institución sería mutuamente beneficiosa, y </w:t>
+      </w:r>
+      <w:r>
+        <w:rPr>
+          <w:rFonts w:ascii="Calibri" w:hAnsi="Calibri" w:cs="Calibri"/>
+          <w:sz w:val="22"/>
+          <w:szCs w:val="22"/>
+        </w:rPr>
+        <w:t xml:space="preserve">Tomas López Perez </w:t>
+      </w:r>
+      <w:r>
+        <w:rPr>
+          <w:rFonts w:ascii="Calibri" w:hAnsi="Calibri" w:cs="Calibri"/>
+          <w:sz w:val="22"/>
+          <w:szCs w:val="22"/>
+        </w:rPr>
+        <w:t>estaría encantado de contribuir con sus habilidades y conocimientos en este sentido.</w:t>
+      </w:r>
+    </w:p>
+    <w:p>
+      <w:pPr>
+        <w:pStyle w:val="NormalWeb"/>
+        <w:jc w:val="both"/>
+        <w:rPr>
+          <w:rFonts w:ascii="Calibri" w:hAnsi="Calibri" w:cs="Calibri"/>
+          <w:sz w:val="22"/>
+          <w:szCs w:val="22"/>
+        </w:rPr>
+      </w:pPr>
+      <w:r>
+        <w:rPr>
+          <w:rFonts w:ascii="Calibri" w:hAnsi="Calibri" w:cs="Calibri"/>
+          <w:sz w:val="22"/>
+          <w:szCs w:val="22"/>
+        </w:rPr>
         <w:t>Quedo a su disposición para discutir cualquier aspecto adicional de esta posible colaboración.</w:t>
+      </w:r>
+    </w:p>
+    <w:p>
+      <w:pPr>
+        <w:pStyle w:val="NormalWeb"/>
+        <w:jc w:val="both"/>
+        <w:rPr>
+          <w:rFonts w:ascii="Calibri" w:hAnsi="Calibri" w:cs="Calibri"/>
+          <w:sz w:val="22"/>
+          <w:szCs w:val="22"/>
+        </w:rPr>
+      </w:pPr>
+    </w:p>
+    <w:p>
+      <w:pPr>
+        <w:pStyle w:val="NormalWeb"/>
+        <w:jc w:val="center"/>
+        <w:rPr>
+          <w:rFonts w:ascii="Calibri" w:hAnsi="Calibri" w:cs="Calibri"/>
+          <w:sz w:val="22"/>
+          <w:szCs w:val="22"/>
+        </w:rPr>
+      </w:pPr>
+      <w:r>
+        <w:rPr>
+          <w:rFonts w:ascii="Calibri" w:hAnsi="Calibri" w:cs="Calibri"/>
+          <w:sz w:val="22"/>
+          <w:szCs w:val="22"/>
+        </w:rPr>
+        <w:t>Atentamente</w:t>
       </w:r>
     </w:p>
     <w:p>
       <w:pPr>
         <w:pStyle w:val="NormalWeb"/>
         <w:ind w:left="708"/>
-        <w:jc w:val="center"/>
+        <w:jc w:val="both"/>
+        <w:rPr>
+          <w:rFonts w:ascii="Calibri" w:hAnsi="Calibri" w:cs="Calibri"/>
+          <w:sz w:val="22"/>
+          <w:szCs w:val="22"/>
+        </w:rPr>
       </w:pPr>
       <w:r>
-        <w:t>Atentamente,</w:t>
+        <w:rPr>
+          <w:rFonts w:ascii="Calibri" w:hAnsi="Calibri" w:cs="Calibri"/>
+          <w:noProof/>
+          <w:sz w:val="22"/>
+          <w:szCs w:val="22"/>
+          <w14:ligatures w14:val="standardContextual"/>
+        </w:rPr>
+        <mc:AlternateContent>
+          <mc:Choice Requires="wps">
+            <w:drawing>
+              <wp:anchor distT="0" distB="0" distL="114300" distR="114300" simplePos="0" relativeHeight="251659264" behindDoc="0" locked="0" layoutInCell="1" allowOverlap="1" wp14:anchorId="2DE2694D" wp14:editId="18FFC366">
+                <wp:simplePos x="0" y="0"/>
+                <wp:positionH relativeFrom="column">
+                  <wp:posOffset>1710993</wp:posOffset>
+                </wp:positionH>
+                <wp:positionV relativeFrom="paragraph">
+                  <wp:posOffset>249782</wp:posOffset>
+                </wp:positionV>
+                <wp:extent cx="2712922" cy="0"/>
+                <wp:effectExtent l="0" t="0" r="0" b="0"/>
+                <wp:wrapNone/>
+                <wp:docPr id="2061466703" name="Conector recto 2"/>
+                <wp:cNvGraphicFramePr/>
+                <a:graphic xmlns:a="http://schemas.openxmlformats.org/drawingml/2006/main">
+                  <a:graphicData uri="http://schemas.microsoft.com/office/word/2010/wordprocessingShape">
+                    <wps:wsp>
+                      <wps:cNvCnPr/>
+                      <wps:spPr>
+                        <a:xfrm>
+                          <a:off x="0" y="0"/>
+                          <a:ext cx="2712922" cy="0"/>
+                        </a:xfrm>
+                        <a:prstGeom prst="line">
+                          <a:avLst/>
+                        </a:prstGeom>
+                      </wps:spPr>
+                      <wps:style>
+                        <a:lnRef idx="1">
+                          <a:schemeClr val="accent1"/>
+                        </a:lnRef>
+                        <a:fillRef idx="0">
+                          <a:schemeClr val="accent1"/>
+                        </a:fillRef>
+                        <a:effectRef idx="0">
+                          <a:schemeClr val="accent1"/>
+                        </a:effectRef>
+                        <a:fontRef idx="minor">
+                          <a:schemeClr val="tx1"/>
+                        </a:fontRef>
+                      </wps:style>
+                      <wps:bodyPr/>
+                    </wps:wsp>
+                  </a:graphicData>
+                </a:graphic>
+              </wp:anchor>
+            </w:drawing>
+          </mc:Choice>
+          <mc:Fallback>
+            <w:pict>
+              <v:line w14:anchorId="429626DE" id="Conector recto 2" o:spid="_x0000_s1026" style="position:absolute;z-index:251659264;visibility:visible;mso-wrap-style:square;mso-wrap-distance-left:9pt;mso-wrap-distance-top:0;mso-wrap-distance-right:9pt;mso-wrap-distance-bottom:0;mso-position-horizontal:absolute;mso-position-horizontal-relative:text;mso-position-vertical:absolute;mso-position-vertical-relative:text" from="134.7pt,19.65pt" to="348.3pt,19.65pt" o:gfxdata="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" strokecolor="#156082 [3204]" strokeweight=".5pt">
+                <v:stroke joinstyle="miter"/>
+              </v:line>
+            </w:pict>
+          </mc:Fallback>
+        </mc:AlternateContent>
       </w:r>
     </w:p>
     <w:p>
       <w:pPr>
-        <w:pStyle w:val="NormalWeb"/>
-        <w:ind w:left="708"/>
         <w:jc w:val="center"/>
+        <w:rPr>
+          <w:rFonts w:ascii="Calibri" w:hAnsi="Calibri" w:cs="Calibri"/>
+        </w:rPr>
       </w:pPr>
       <w:r>
-        <w:t xml:space="preserve">[Nombre del </w:t>
+        <w:rPr>
+          <w:rFonts w:ascii="Calibri" w:hAnsi="Calibri" w:cs="Calibri"/>
+        </w:rPr>
+        <w:t xml:space="preserve">M.A. José Luis Cano Pérez </w:t>
+      </w:r>
+      <w:r>
+        <w:rPr>
+          <w:rFonts w:ascii="Calibri" w:hAnsi="Calibri" w:cs="Calibri"/>
+        </w:rPr>
+        <w:t xml:space="preserve">                                      </w:t>
+      </w:r>
+      <w:r>
+        <w:rPr>
+          <w:rFonts w:ascii="Calibri" w:hAnsi="Calibri" w:cs="Calibri"/>
+        </w:rPr>
+        <w:t xml:space="preserve">                                                                                                   </w:t>
       </w:r>
       <w:proofErr w:type="gramStart"/>
       <w:r>
-        <w:t>Director</w:t>
+        <w:rPr>
+          <w:rFonts w:ascii="Calibri" w:hAnsi="Calibri" w:cs="Calibri"/>
+        </w:rPr>
+        <w:t>D</w:t>
+      </w:r>
+      <w:r>
+        <w:rPr>
+          <w:rFonts w:ascii="Calibri" w:hAnsi="Calibri" w:cs="Calibri"/>
+        </w:rPr>
+        <w:t>irector</w:t>
       </w:r>
       <w:proofErr w:type="gramEnd"/>
       <w:r>
-        <w:t>/a] [Cargo del Director/a] [Institución]</w:t>
+        <w:rPr>
+          <w:rFonts w:ascii="Calibri" w:hAnsi="Calibri" w:cs="Calibri"/>
+        </w:rPr>
+        <w:t xml:space="preserve"> de la FASBIT</w:t>
       </w:r>
     </w:p>
-    <w:p/>
+    <w:p>
+      <w:pPr>
+        <w:rPr>
+          <w:rFonts w:ascii="Calibri" w:hAnsi="Calibri" w:cs="Calibri"/>
+          <w:sz w:val="20"/>
+          <w:szCs w:val="20"/>
+        </w:rPr>
+      </w:pPr>
+    </w:p>
     <w:sectPr>
       <w:pgSz w:w="12240" w:h="15840"/>
       <w:pgMar w:top="1417" w:right="1701" w:bottom="1417" w:left="1701" w:header="708" w:footer="708" w:gutter="0"/>
